--- a/招聘企业.docx
+++ b/招聘企业.docx
@@ -2,6 +2,59 @@
 <file path=word/document.xml><?xml version="1.0" encoding="utf-8"?>
 <w:document xmlns:wpc="http://schemas.microsoft.com/office/word/2010/wordprocessingCanvas" xmlns:cx="http://schemas.microsoft.com/office/drawing/2014/chartex" xmlns:cx1="http://schemas.microsoft.com/office/drawing/2015/9/8/chartex" xmlns:mc="http://schemas.openxmlformats.org/markup-compatibility/2006" xmlns:o="urn:schemas-microsoft-com:office:office" xmlns:r="http://schemas.openxmlformats.org/officeDocument/2006/relationships" xmlns:m="http://schemas.openxmlformats.org/officeDocument/2006/math" xmlns:v="urn:schemas-microsoft-com:vml" xmlns:wp14="http://schemas.microsoft.com/office/word/2010/wordprocessingDrawing" xmlns:wp="http://schemas.openxmlformats.org/drawingml/2006/wordprocessingDrawing" xmlns:w10="urn:schemas-microsoft-com:office:word" xmlns:w="http://schemas.openxmlformats.org/wordprocessingml/2006/main" xmlns:w14="http://schemas.microsoft.com/office/word/2010/wordml" xmlns:w15="http://schemas.microsoft.com/office/word/2012/wordml" xmlns:w16se="http://schemas.microsoft.com/office/word/2015/wordml/symex" xmlns:wpg="http://schemas.microsoft.com/office/word/2010/wordprocessingGroup" xmlns:wpi="http://schemas.microsoft.com/office/word/2010/wordprocessingInk" xmlns:wne="http://schemas.microsoft.com/office/word/2006/wordml" xmlns:wps="http://schemas.microsoft.com/office/word/2010/wordprocessingShape" mc:Ignorable="w14 w15 w16se wp14">
   <w:body>
+    <w:p/>
+    <w:p>
+      <w:r>
+        <w:rPr>
+          <w:noProof/>
+        </w:rPr>
+        <w:drawing>
+          <wp:inline distT="0" distB="0" distL="0" distR="0" wp14:anchorId="18BED4AE" wp14:editId="3F7DF97B">
+            <wp:extent cx="5274310" cy="2499995"/>
+            <wp:effectExtent l="0" t="0" r="2540" b="0"/>
+            <wp:docPr id="4" name="图片 4"/>
+            <wp:cNvGraphicFramePr>
+              <a:graphicFrameLocks xmlns:a="http://schemas.openxmlformats.org/drawingml/2006/main" noChangeAspect="1"/>
+            </wp:cNvGraphicFramePr>
+            <a:graphic xmlns:a="http://schemas.openxmlformats.org/drawingml/2006/main">
+              <a:graphicData uri="http://schemas.openxmlformats.org/drawingml/2006/picture">
+                <pic:pic xmlns:pic="http://schemas.openxmlformats.org/drawingml/2006/picture">
+                  <pic:nvPicPr>
+                    <pic:cNvPr id="1" name=""/>
+                    <pic:cNvPicPr/>
+                  </pic:nvPicPr>
+                  <pic:blipFill>
+                    <a:blip r:embed="rId6"/>
+                    <a:stretch>
+                      <a:fillRect/>
+                    </a:stretch>
+                  </pic:blipFill>
+                  <pic:spPr>
+                    <a:xfrm>
+                      <a:off x="0" y="0"/>
+                      <a:ext cx="5274310" cy="2499995"/>
+                    </a:xfrm>
+                    <a:prstGeom prst="rect">
+                      <a:avLst/>
+                    </a:prstGeom>
+                  </pic:spPr>
+                </pic:pic>
+              </a:graphicData>
+            </a:graphic>
+          </wp:inline>
+        </w:drawing>
+      </w:r>
+      <w:bookmarkStart w:id="0" w:name="_GoBack"/>
+      <w:bookmarkEnd w:id="0"/>
+    </w:p>
+    <w:p>
+      <w:pPr>
+        <w:rPr>
+          <w:rFonts w:hint="eastAsia"/>
+        </w:rPr>
+      </w:pPr>
+    </w:p>
+    <w:p/>
     <w:p>
       <w:r>
         <w:rPr>
@@ -23,7 +76,7 @@
                     <pic:cNvPicPr/>
                   </pic:nvPicPr>
                   <pic:blipFill>
-                    <a:blip r:embed="rId6"/>
+                    <a:blip r:embed="rId7"/>
                     <a:stretch>
                       <a:fillRect/>
                     </a:stretch>
@@ -65,7 +118,7 @@
                     <pic:cNvPicPr/>
                   </pic:nvPicPr>
                   <pic:blipFill>
-                    <a:blip r:embed="rId7"/>
+                    <a:blip r:embed="rId8"/>
                     <a:stretch>
                       <a:fillRect/>
                     </a:stretch>
@@ -89,15 +142,11 @@
     <w:p/>
     <w:p/>
     <w:p>
-      <w:pPr>
-        <w:rPr>
-          <w:rFonts w:hint="eastAsia"/>
-        </w:rPr>
-      </w:pPr>
       <w:r>
         <w:rPr>
           <w:noProof/>
         </w:rPr>
+        <w:lastRenderedPageBreak/>
         <w:drawing>
           <wp:inline distT="0" distB="0" distL="0" distR="0" wp14:anchorId="56AC53E4" wp14:editId="22BD409D">
             <wp:extent cx="5274310" cy="2468245"/>
@@ -114,7 +163,7 @@
                     <pic:cNvPicPr/>
                   </pic:nvPicPr>
                   <pic:blipFill>
-                    <a:blip r:embed="rId8"/>
+                    <a:blip r:embed="rId9"/>
                     <a:stretch>
                       <a:fillRect/>
                     </a:stretch>
@@ -134,8 +183,6 @@
           </wp:inline>
         </w:drawing>
       </w:r>
-      <w:bookmarkStart w:id="0" w:name="_GoBack"/>
-      <w:bookmarkEnd w:id="0"/>
     </w:p>
     <w:sectPr>
       <w:pgSz w:w="11906" w:h="16838"/>

--- a/招聘企业.docx
+++ b/招聘企业.docx
@@ -2,7 +2,50 @@
 <file path=word/document.xml><?xml version="1.0" encoding="utf-8"?>
 <w:document xmlns:wpc="http://schemas.microsoft.com/office/word/2010/wordprocessingCanvas" xmlns:cx="http://schemas.microsoft.com/office/drawing/2014/chartex" xmlns:cx1="http://schemas.microsoft.com/office/drawing/2015/9/8/chartex" xmlns:mc="http://schemas.openxmlformats.org/markup-compatibility/2006" xmlns:o="urn:schemas-microsoft-com:office:office" xmlns:r="http://schemas.openxmlformats.org/officeDocument/2006/relationships" xmlns:m="http://schemas.openxmlformats.org/officeDocument/2006/math" xmlns:v="urn:schemas-microsoft-com:vml" xmlns:wp14="http://schemas.microsoft.com/office/word/2010/wordprocessingDrawing" xmlns:wp="http://schemas.openxmlformats.org/drawingml/2006/wordprocessingDrawing" xmlns:w10="urn:schemas-microsoft-com:office:word" xmlns:w="http://schemas.openxmlformats.org/wordprocessingml/2006/main" xmlns:w14="http://schemas.microsoft.com/office/word/2010/wordml" xmlns:w15="http://schemas.microsoft.com/office/word/2012/wordml" xmlns:w16se="http://schemas.microsoft.com/office/word/2015/wordml/symex" xmlns:wpg="http://schemas.microsoft.com/office/word/2010/wordprocessingGroup" xmlns:wpi="http://schemas.microsoft.com/office/word/2010/wordprocessingInk" xmlns:wne="http://schemas.microsoft.com/office/word/2006/wordml" xmlns:wps="http://schemas.microsoft.com/office/word/2010/wordprocessingShape" mc:Ignorable="w14 w15 w16se wp14">
   <w:body>
-    <w:p/>
+    <w:p>
+      <w:r>
+        <w:rPr>
+          <w:noProof/>
+        </w:rPr>
+        <w:drawing>
+          <wp:inline distT="0" distB="0" distL="0" distR="0" wp14:anchorId="1B2CB44F" wp14:editId="5E1174A2">
+            <wp:extent cx="5274310" cy="2722245"/>
+            <wp:effectExtent l="0" t="0" r="2540" b="1905"/>
+            <wp:docPr id="5" name="图片 5"/>
+            <wp:cNvGraphicFramePr>
+              <a:graphicFrameLocks xmlns:a="http://schemas.openxmlformats.org/drawingml/2006/main" noChangeAspect="1"/>
+            </wp:cNvGraphicFramePr>
+            <a:graphic xmlns:a="http://schemas.openxmlformats.org/drawingml/2006/main">
+              <a:graphicData uri="http://schemas.openxmlformats.org/drawingml/2006/picture">
+                <pic:pic xmlns:pic="http://schemas.openxmlformats.org/drawingml/2006/picture">
+                  <pic:nvPicPr>
+                    <pic:cNvPr id="1" name=""/>
+                    <pic:cNvPicPr/>
+                  </pic:nvPicPr>
+                  <pic:blipFill>
+                    <a:blip r:embed="rId6"/>
+                    <a:stretch>
+                      <a:fillRect/>
+                    </a:stretch>
+                  </pic:blipFill>
+                  <pic:spPr>
+                    <a:xfrm>
+                      <a:off x="0" y="0"/>
+                      <a:ext cx="5274310" cy="2722245"/>
+                    </a:xfrm>
+                    <a:prstGeom prst="rect">
+                      <a:avLst/>
+                    </a:prstGeom>
+                  </pic:spPr>
+                </pic:pic>
+              </a:graphicData>
+            </a:graphic>
+          </wp:inline>
+        </w:drawing>
+      </w:r>
+      <w:bookmarkStart w:id="0" w:name="_GoBack"/>
+      <w:bookmarkEnd w:id="0"/>
+    </w:p>
     <w:p>
       <w:r>
         <w:rPr>
@@ -24,7 +67,7 @@
                     <pic:cNvPicPr/>
                   </pic:nvPicPr>
                   <pic:blipFill>
-                    <a:blip r:embed="rId6"/>
+                    <a:blip r:embed="rId7"/>
                     <a:stretch>
                       <a:fillRect/>
                     </a:stretch>
@@ -44,16 +87,8 @@
           </wp:inline>
         </w:drawing>
       </w:r>
-      <w:bookmarkStart w:id="0" w:name="_GoBack"/>
-      <w:bookmarkEnd w:id="0"/>
     </w:p>
-    <w:p>
-      <w:pPr>
-        <w:rPr>
-          <w:rFonts w:hint="eastAsia"/>
-        </w:rPr>
-      </w:pPr>
-    </w:p>
+    <w:p/>
     <w:p/>
     <w:p>
       <w:r>
@@ -76,7 +111,7 @@
                     <pic:cNvPicPr/>
                   </pic:nvPicPr>
                   <pic:blipFill>
-                    <a:blip r:embed="rId7"/>
+                    <a:blip r:embed="rId8"/>
                     <a:stretch>
                       <a:fillRect/>
                     </a:stretch>
@@ -102,6 +137,7 @@
         <w:rPr>
           <w:noProof/>
         </w:rPr>
+        <w:lastRenderedPageBreak/>
         <w:drawing>
           <wp:inline distT="0" distB="0" distL="0" distR="0" wp14:anchorId="68B5BA72" wp14:editId="2FA8AE63">
             <wp:extent cx="5274310" cy="1636395"/>
@@ -118,7 +154,7 @@
                     <pic:cNvPicPr/>
                   </pic:nvPicPr>
                   <pic:blipFill>
-                    <a:blip r:embed="rId8"/>
+                    <a:blip r:embed="rId9"/>
                     <a:stretch>
                       <a:fillRect/>
                     </a:stretch>
@@ -146,7 +182,6 @@
         <w:rPr>
           <w:noProof/>
         </w:rPr>
-        <w:lastRenderedPageBreak/>
         <w:drawing>
           <wp:inline distT="0" distB="0" distL="0" distR="0" wp14:anchorId="56AC53E4" wp14:editId="22BD409D">
             <wp:extent cx="5274310" cy="2468245"/>
@@ -163,7 +198,7 @@
                     <pic:cNvPicPr/>
                   </pic:nvPicPr>
                   <pic:blipFill>
-                    <a:blip r:embed="rId9"/>
+                    <a:blip r:embed="rId10"/>
                     <a:stretch>
                       <a:fillRect/>
                     </a:stretch>

--- a/招聘企业.docx
+++ b/招聘企业.docx
@@ -2,6 +2,79 @@
 <file path=word/document.xml><?xml version="1.0" encoding="utf-8"?>
 <w:document xmlns:wpc="http://schemas.microsoft.com/office/word/2010/wordprocessingCanvas" xmlns:cx="http://schemas.microsoft.com/office/drawing/2014/chartex" xmlns:cx1="http://schemas.microsoft.com/office/drawing/2015/9/8/chartex" xmlns:mc="http://schemas.openxmlformats.org/markup-compatibility/2006" xmlns:o="urn:schemas-microsoft-com:office:office" xmlns:r="http://schemas.openxmlformats.org/officeDocument/2006/relationships" xmlns:m="http://schemas.openxmlformats.org/officeDocument/2006/math" xmlns:v="urn:schemas-microsoft-com:vml" xmlns:wp14="http://schemas.microsoft.com/office/word/2010/wordprocessingDrawing" xmlns:wp="http://schemas.openxmlformats.org/drawingml/2006/wordprocessingDrawing" xmlns:w10="urn:schemas-microsoft-com:office:word" xmlns:w="http://schemas.openxmlformats.org/wordprocessingml/2006/main" xmlns:w14="http://schemas.microsoft.com/office/word/2010/wordml" xmlns:w15="http://schemas.microsoft.com/office/word/2012/wordml" xmlns:w16se="http://schemas.microsoft.com/office/word/2015/wordml/symex" xmlns:wpg="http://schemas.microsoft.com/office/word/2010/wordprocessingGroup" xmlns:wpi="http://schemas.microsoft.com/office/word/2010/wordprocessingInk" xmlns:wne="http://schemas.microsoft.com/office/word/2006/wordml" xmlns:wps="http://schemas.microsoft.com/office/word/2010/wordprocessingShape" mc:Ignorable="w14 w15 w16se wp14">
   <w:body>
+    <w:p>
+      <w:r>
+        <w:rPr>
+          <w:rFonts w:hint="eastAsia"/>
+        </w:rPr>
+        <w:t>2018-</w:t>
+      </w:r>
+      <w:r>
+        <w:t>11</w:t>
+      </w:r>
+      <w:r>
+        <w:rPr>
+          <w:rFonts w:hint="eastAsia"/>
+        </w:rPr>
+        <w:t>-</w:t>
+      </w:r>
+      <w:r>
+        <w:t>30</w:t>
+      </w:r>
+      <w:bookmarkStart w:id="0" w:name="_GoBack"/>
+      <w:bookmarkEnd w:id="0"/>
+    </w:p>
+    <w:p>
+      <w:r>
+        <w:rPr>
+          <w:noProof/>
+        </w:rPr>
+        <w:drawing>
+          <wp:inline distT="0" distB="0" distL="0" distR="0" wp14:anchorId="7B9EC62A" wp14:editId="14F5BC10">
+            <wp:extent cx="5274310" cy="2961640"/>
+            <wp:effectExtent l="0" t="0" r="2540" b="0"/>
+            <wp:docPr id="6" name="图片 6"/>
+            <wp:cNvGraphicFramePr>
+              <a:graphicFrameLocks xmlns:a="http://schemas.openxmlformats.org/drawingml/2006/main" noChangeAspect="1"/>
+            </wp:cNvGraphicFramePr>
+            <a:graphic xmlns:a="http://schemas.openxmlformats.org/drawingml/2006/main">
+              <a:graphicData uri="http://schemas.openxmlformats.org/drawingml/2006/picture">
+                <pic:pic xmlns:pic="http://schemas.openxmlformats.org/drawingml/2006/picture">
+                  <pic:nvPicPr>
+                    <pic:cNvPr id="1" name=""/>
+                    <pic:cNvPicPr/>
+                  </pic:nvPicPr>
+                  <pic:blipFill>
+                    <a:blip r:embed="rId6"/>
+                    <a:stretch>
+                      <a:fillRect/>
+                    </a:stretch>
+                  </pic:blipFill>
+                  <pic:spPr>
+                    <a:xfrm>
+                      <a:off x="0" y="0"/>
+                      <a:ext cx="5274310" cy="2961640"/>
+                    </a:xfrm>
+                    <a:prstGeom prst="rect">
+                      <a:avLst/>
+                    </a:prstGeom>
+                  </pic:spPr>
+                </pic:pic>
+              </a:graphicData>
+            </a:graphic>
+          </wp:inline>
+        </w:drawing>
+      </w:r>
+    </w:p>
+    <w:p/>
+    <w:p/>
+    <w:p>
+      <w:pPr>
+        <w:rPr>
+          <w:rFonts w:hint="eastAsia"/>
+        </w:rPr>
+      </w:pPr>
+    </w:p>
     <w:p>
       <w:r>
         <w:rPr>
@@ -23,7 +96,7 @@
                     <pic:cNvPicPr/>
                   </pic:nvPicPr>
                   <pic:blipFill>
-                    <a:blip r:embed="rId6"/>
+                    <a:blip r:embed="rId7"/>
                     <a:stretch>
                       <a:fillRect/>
                     </a:stretch>
@@ -43,14 +116,13 @@
           </wp:inline>
         </w:drawing>
       </w:r>
-      <w:bookmarkStart w:id="0" w:name="_GoBack"/>
-      <w:bookmarkEnd w:id="0"/>
     </w:p>
     <w:p>
       <w:r>
         <w:rPr>
           <w:noProof/>
         </w:rPr>
+        <w:lastRenderedPageBreak/>
         <w:drawing>
           <wp:inline distT="0" distB="0" distL="0" distR="0" wp14:anchorId="18BED4AE" wp14:editId="3F7DF97B">
             <wp:extent cx="5274310" cy="2499995"/>
@@ -67,7 +139,7 @@
                     <pic:cNvPicPr/>
                   </pic:nvPicPr>
                   <pic:blipFill>
-                    <a:blip r:embed="rId7"/>
+                    <a:blip r:embed="rId8"/>
                     <a:stretch>
                       <a:fillRect/>
                     </a:stretch>
@@ -111,7 +183,7 @@
                     <pic:cNvPicPr/>
                   </pic:nvPicPr>
                   <pic:blipFill>
-                    <a:blip r:embed="rId8"/>
+                    <a:blip r:embed="rId9"/>
                     <a:stretch>
                       <a:fillRect/>
                     </a:stretch>
@@ -137,7 +209,6 @@
         <w:rPr>
           <w:noProof/>
         </w:rPr>
-        <w:lastRenderedPageBreak/>
         <w:drawing>
           <wp:inline distT="0" distB="0" distL="0" distR="0" wp14:anchorId="68B5BA72" wp14:editId="2FA8AE63">
             <wp:extent cx="5274310" cy="1636395"/>
@@ -154,7 +225,7 @@
                     <pic:cNvPicPr/>
                   </pic:nvPicPr>
                   <pic:blipFill>
-                    <a:blip r:embed="rId9"/>
+                    <a:blip r:embed="rId10"/>
                     <a:stretch>
                       <a:fillRect/>
                     </a:stretch>
@@ -182,6 +253,7 @@
         <w:rPr>
           <w:noProof/>
         </w:rPr>
+        <w:lastRenderedPageBreak/>
         <w:drawing>
           <wp:inline distT="0" distB="0" distL="0" distR="0" wp14:anchorId="56AC53E4" wp14:editId="22BD409D">
             <wp:extent cx="5274310" cy="2468245"/>
@@ -198,7 +270,7 @@
                     <pic:cNvPicPr/>
                   </pic:nvPicPr>
                   <pic:blipFill>
-                    <a:blip r:embed="rId10"/>
+                    <a:blip r:embed="rId11"/>
                     <a:stretch>
                       <a:fillRect/>
                     </a:stretch>
